--- a/Lab-02 Report.docx
+++ b/Lab-02 Report.docx
@@ -2,6 +2,25 @@
 <file path=word/document.xml><?xml version="1.0" encoding="utf-8"?>
 <w:document xmlns:wpc="http://schemas.microsoft.com/office/word/2010/wordprocessingCanvas" xmlns:mc="http://schemas.openxmlformats.org/markup-compatibility/2006" xmlns:o="urn:schemas-microsoft-com:office:office" xmlns:r="http://schemas.openxmlformats.org/officeDocument/2006/relationships" xmlns:m="http://schemas.openxmlformats.org/officeDocument/2006/math" xmlns:v="urn:schemas-microsoft-com:vml" xmlns:wp14="http://schemas.microsoft.com/office/word/2010/wordprocessingDrawing" xmlns:wp="http://schemas.openxmlformats.org/drawingml/2006/wordprocessingDrawing" xmlns:w10="urn:schemas-microsoft-com:office:word" xmlns:w="http://schemas.openxmlformats.org/wordprocessingml/2006/main" xmlns:w14="http://schemas.microsoft.com/office/word/2010/wordml" xmlns:w15="http://schemas.microsoft.com/office/word/2012/wordml" xmlns:wpg="http://schemas.microsoft.com/office/word/2010/wordprocessingGroup" xmlns:wpi="http://schemas.microsoft.com/office/word/2010/wordprocessingInk" xmlns:wne="http://schemas.microsoft.com/office/word/2006/wordml" xmlns:wps="http://schemas.microsoft.com/office/word/2010/wordprocessingShape" mc:Ignorable="w14 w15 wp14">
   <w:body>
+    <w:p>
+      <w:pPr>
+        <w:pStyle w:val="Heading2"/>
+      </w:pPr>
+      <w:r>
+        <w:t>Andrew Seba</w:t>
+      </w:r>
+      <w:r>
+        <w:br/>
+        <w:t>9/2/15</w:t>
+      </w:r>
+      <w:r>
+        <w:br/>
+        <w:t>Lab-02</w:t>
+      </w:r>
+      <w:bookmarkStart w:id="0" w:name="_GoBack"/>
+      <w:bookmarkEnd w:id="0"/>
+    </w:p>
+    <w:p/>
     <w:p>
       <w:pPr>
         <w:rPr>
@@ -15751,10 +15770,7 @@
         <w:t>}</w:t>
       </w:r>
     </w:p>
-    <w:p>
-      <w:bookmarkStart w:id="0" w:name="_GoBack"/>
-      <w:bookmarkEnd w:id="0"/>
-    </w:p>
+    <w:p/>
     <w:sectPr>
       <w:pgSz w:w="12240" w:h="15840"/>
       <w:pgMar w:top="1440" w:right="1440" w:bottom="1440" w:left="1440" w:header="720" w:footer="720" w:gutter="0"/>
@@ -16256,6 +16272,28 @@
     <w:name w:val="Normal"/>
     <w:qFormat/>
   </w:style>
+  <w:style w:type="paragraph" w:styleId="Heading2">
+    <w:name w:val="heading 2"/>
+    <w:basedOn w:val="Normal"/>
+    <w:next w:val="Normal"/>
+    <w:link w:val="Heading2Char"/>
+    <w:uiPriority w:val="9"/>
+    <w:unhideWhenUsed/>
+    <w:qFormat/>
+    <w:rsid w:val="00B945C7"/>
+    <w:pPr>
+      <w:keepNext/>
+      <w:keepLines/>
+      <w:spacing w:before="40" w:after="0"/>
+      <w:outlineLvl w:val="1"/>
+    </w:pPr>
+    <w:rPr>
+      <w:rFonts w:asciiTheme="majorHAnsi" w:eastAsiaTheme="majorEastAsia" w:hAnsiTheme="majorHAnsi" w:cstheme="majorBidi"/>
+      <w:color w:val="2E74B5" w:themeColor="accent1" w:themeShade="BF"/>
+      <w:sz w:val="26"/>
+      <w:szCs w:val="26"/>
+    </w:rPr>
+  </w:style>
   <w:style w:type="character" w:default="1" w:styleId="DefaultParagraphFont">
     <w:name w:val="Default Paragraph Font"/>
     <w:uiPriority w:val="1"/>
@@ -16293,6 +16331,19 @@
       <w:ind w:left="720"/>
       <w:contextualSpacing/>
     </w:pPr>
+  </w:style>
+  <w:style w:type="character" w:customStyle="1" w:styleId="Heading2Char">
+    <w:name w:val="Heading 2 Char"/>
+    <w:basedOn w:val="DefaultParagraphFont"/>
+    <w:link w:val="Heading2"/>
+    <w:uiPriority w:val="9"/>
+    <w:rsid w:val="00B945C7"/>
+    <w:rPr>
+      <w:rFonts w:asciiTheme="majorHAnsi" w:eastAsiaTheme="majorEastAsia" w:hAnsiTheme="majorHAnsi" w:cstheme="majorBidi"/>
+      <w:color w:val="2E74B5" w:themeColor="accent1" w:themeShade="BF"/>
+      <w:sz w:val="26"/>
+      <w:szCs w:val="26"/>
+    </w:rPr>
   </w:style>
 </w:styles>
 </file>
